--- a/Fundamentals of Computer Graphics/2 Miscellaneous Math.docx
+++ b/Fundamentals of Computer Graphics/2 Miscellaneous Math.docx
@@ -1,6 +1,6 @@
 
 <file path=word/document.xml><?xml version="1.0" encoding="utf-8"?>
-<w:document xmlns:wpc="http://schemas.microsoft.com/office/word/2010/wordprocessingCanvas" xmlns:cx="http://schemas.microsoft.com/office/drawing/2014/chartex" xmlns:cx1="http://schemas.microsoft.com/office/drawing/2015/9/8/chartex" xmlns:mc="http://schemas.openxmlformats.org/markup-compatibility/2006" xmlns:o="urn:schemas-microsoft-com:office:office" xmlns:r="http://schemas.openxmlformats.org/officeDocument/2006/relationships" xmlns:m="http://schemas.openxmlformats.org/officeDocument/2006/math" xmlns:v="urn:schemas-microsoft-com:vml" xmlns:wp14="http://schemas.microsoft.com/office/word/2010/wordprocessingDrawing" xmlns:wp="http://schemas.openxmlformats.org/drawingml/2006/wordprocessingDrawing" xmlns:w10="urn:schemas-microsoft-com:office:word" xmlns:w="http://schemas.openxmlformats.org/wordprocessingml/2006/main" xmlns:w14="http://schemas.microsoft.com/office/word/2010/wordml" xmlns:w15="http://schemas.microsoft.com/office/word/2012/wordml" xmlns:w16se="http://schemas.microsoft.com/office/word/2015/wordml/symex" xmlns:wpg="http://schemas.microsoft.com/office/word/2010/wordprocessingGroup" xmlns:wpi="http://schemas.microsoft.com/office/word/2010/wordprocessingInk" xmlns:wne="http://schemas.microsoft.com/office/word/2006/wordml" xmlns:wps="http://schemas.microsoft.com/office/word/2010/wordprocessingShape" mc:Ignorable="w14 w15 w16se wp14">
+<w:document xmlns:wpc="http://schemas.microsoft.com/office/word/2010/wordprocessingCanvas" xmlns:mc="http://schemas.openxmlformats.org/markup-compatibility/2006" xmlns:o="urn:schemas-microsoft-com:office:office" xmlns:r="http://schemas.openxmlformats.org/officeDocument/2006/relationships" xmlns:m="http://schemas.openxmlformats.org/officeDocument/2006/math" xmlns:v="urn:schemas-microsoft-com:vml" xmlns:wp14="http://schemas.microsoft.com/office/word/2010/wordprocessingDrawing" xmlns:wp="http://schemas.openxmlformats.org/drawingml/2006/wordprocessingDrawing" xmlns:w10="urn:schemas-microsoft-com:office:word" xmlns:w="http://schemas.openxmlformats.org/wordprocessingml/2006/main" xmlns:w14="http://schemas.microsoft.com/office/word/2010/wordml" xmlns:w15="http://schemas.microsoft.com/office/word/2012/wordml" xmlns:wpg="http://schemas.microsoft.com/office/word/2010/wordprocessingGroup" xmlns:wpi="http://schemas.microsoft.com/office/word/2010/wordprocessingInk" xmlns:wne="http://schemas.microsoft.com/office/word/2006/wordml" xmlns:wps="http://schemas.microsoft.com/office/word/2010/wordprocessingShape" mc:Ignorable="w14 w15 wp14">
   <w:body>
     <w:p>
       <w:pPr>
@@ -103,9 +103,6 @@
           <w:numId w:val="1"/>
         </w:numPr>
         <w:ind w:firstLineChars="0"/>
-        <w:rPr>
-          <w:rFonts w:hint="eastAsia"/>
-        </w:rPr>
       </w:pPr>
       <w:r>
         <w:rPr>
@@ -155,110 +152,6 @@
             <wp:extent cx="1359367" cy="261938"/>
             <wp:effectExtent l="0" t="0" r="0" b="5080"/>
             <wp:docPr id="1" name="图片 1"/>
-            <wp:cNvGraphicFramePr>
-              <a:graphicFrameLocks xmlns:a="http://schemas.openxmlformats.org/drawingml/2006/main" noChangeAspect="1"/>
-            </wp:cNvGraphicFramePr>
-            <a:graphic xmlns:a="http://schemas.openxmlformats.org/drawingml/2006/main">
-              <a:graphicData uri="http://schemas.openxmlformats.org/drawingml/2006/picture">
-                <pic:pic xmlns:pic="http://schemas.openxmlformats.org/drawingml/2006/picture">
-                  <pic:nvPicPr>
-                    <pic:cNvPr id="1" name=""/>
-                    <pic:cNvPicPr/>
-                  </pic:nvPicPr>
-                  <pic:blipFill>
-                    <a:blip r:embed="rId5"/>
-                    <a:stretch>
-                      <a:fillRect/>
-                    </a:stretch>
-                  </pic:blipFill>
-                  <pic:spPr>
-                    <a:xfrm>
-                      <a:off x="0" y="0"/>
-                      <a:ext cx="1456698" cy="280693"/>
-                    </a:xfrm>
-                    <a:prstGeom prst="rect">
-                      <a:avLst/>
-                    </a:prstGeom>
-                  </pic:spPr>
-                </pic:pic>
-              </a:graphicData>
-            </a:graphic>
-          </wp:inline>
-        </w:drawing>
-      </w:r>
-    </w:p>
-    <w:p>
-      <w:pPr>
-        <w:ind w:leftChars="200" w:left="420"/>
-      </w:pPr>
-      <w:r>
-        <w:rPr>
-          <w:noProof/>
-        </w:rPr>
-        <w:drawing>
-          <wp:inline distT="0" distB="0" distL="0" distR="0" wp14:anchorId="254D3036" wp14:editId="1D3F4CDA">
-            <wp:extent cx="2675133" cy="514350"/>
-            <wp:effectExtent l="0" t="0" r="0" b="0"/>
-            <wp:docPr id="3" name="图片 3"/>
-            <wp:cNvGraphicFramePr>
-              <a:graphicFrameLocks xmlns:a="http://schemas.openxmlformats.org/drawingml/2006/main" noChangeAspect="1"/>
-            </wp:cNvGraphicFramePr>
-            <a:graphic xmlns:a="http://schemas.openxmlformats.org/drawingml/2006/main">
-              <a:graphicData uri="http://schemas.openxmlformats.org/drawingml/2006/picture">
-                <pic:pic xmlns:pic="http://schemas.openxmlformats.org/drawingml/2006/picture">
-                  <pic:nvPicPr>
-                    <pic:cNvPr id="1" name=""/>
-                    <pic:cNvPicPr/>
-                  </pic:nvPicPr>
-                  <pic:blipFill>
-                    <a:blip r:embed="rId6"/>
-                    <a:stretch>
-                      <a:fillRect/>
-                    </a:stretch>
-                  </pic:blipFill>
-                  <pic:spPr>
-                    <a:xfrm>
-                      <a:off x="0" y="0"/>
-                      <a:ext cx="3023344" cy="581301"/>
-                    </a:xfrm>
-                    <a:prstGeom prst="rect">
-                      <a:avLst/>
-                    </a:prstGeom>
-                  </pic:spPr>
-                </pic:pic>
-              </a:graphicData>
-            </a:graphic>
-          </wp:inline>
-        </w:drawing>
-      </w:r>
-    </w:p>
-    <w:p>
-      <w:pPr>
-        <w:ind w:leftChars="200" w:left="420"/>
-        <w:rPr>
-          <w:rFonts w:hint="eastAsia"/>
-        </w:rPr>
-      </w:pPr>
-      <w:r>
-        <w:rPr>
-          <w:rFonts w:hint="eastAsia"/>
-        </w:rPr>
-        <w:t>2，计算投影</w:t>
-      </w:r>
-    </w:p>
-    <w:p>
-      <w:pPr>
-        <w:ind w:leftChars="200" w:left="420"/>
-      </w:pPr>
-      <w:r>
-        <w:rPr>
-          <w:noProof/>
-        </w:rPr>
-        <w:drawing>
-          <wp:inline distT="0" distB="0" distL="0" distR="0" wp14:anchorId="6ADC4295" wp14:editId="21B4B339">
-            <wp:extent cx="1290638" cy="337495"/>
-            <wp:effectExtent l="0" t="0" r="5080" b="5715"/>
-            <wp:docPr id="2" name="图片 2"/>
             <wp:cNvGraphicFramePr>
               <a:graphicFrameLocks xmlns:a="http://schemas.openxmlformats.org/drawingml/2006/main" noChangeAspect="1"/>
             </wp:cNvGraphicFramePr>
@@ -278,7 +171,7 @@
                   <pic:spPr>
                     <a:xfrm>
                       <a:off x="0" y="0"/>
-                      <a:ext cx="1419241" cy="371124"/>
+                      <a:ext cx="1456698" cy="280693"/>
                     </a:xfrm>
                     <a:prstGeom prst="rect">
                       <a:avLst/>
@@ -293,117 +186,17 @@
     </w:p>
     <w:p>
       <w:pPr>
-        <w:rPr>
-          <w:rFonts w:hint="eastAsia"/>
-        </w:rPr>
-      </w:pPr>
-    </w:p>
-    <w:p>
-      <w:pPr>
-        <w:rPr>
-          <w:b/>
-          <w:color w:val="70AD47" w:themeColor="accent6"/>
-          <w:sz w:val="28"/>
-          <w:szCs w:val="28"/>
-        </w:rPr>
-      </w:pPr>
-      <w:r>
-        <w:rPr>
-          <w:b/>
-          <w:color w:val="70AD47" w:themeColor="accent6"/>
-          <w:sz w:val="28"/>
-          <w:szCs w:val="28"/>
-        </w:rPr>
-        <w:t>Cross Product</w:t>
-      </w:r>
-    </w:p>
-    <w:p>
-      <w:pPr>
-        <w:rPr>
-          <w:rFonts w:hint="eastAsia"/>
-          <w:b/>
-          <w:color w:val="70AD47" w:themeColor="accent6"/>
-        </w:rPr>
-      </w:pPr>
-      <w:r>
-        <w:rPr>
-          <w:b/>
-          <w:color w:val="70AD47" w:themeColor="accent6"/>
-        </w:rPr>
-        <w:t>What</w:t>
-      </w:r>
-    </w:p>
-    <w:p>
-      <w:pPr>
-        <w:rPr>
-          <w:b/>
-          <w:color w:val="70AD47" w:themeColor="accent6"/>
-        </w:rPr>
-      </w:pPr>
-      <w:r>
-        <w:rPr>
-          <w:b/>
-          <w:color w:val="70AD47" w:themeColor="accent6"/>
-        </w:rPr>
-        <w:t>Why</w:t>
-      </w:r>
-    </w:p>
-    <w:p>
-      <w:pPr>
-        <w:ind w:firstLine="420"/>
-      </w:pPr>
-      <w:r>
-        <w:rPr>
-          <w:rFonts w:hint="eastAsia"/>
-        </w:rPr>
-        <w:t>求平行四边形面积，</w:t>
-      </w:r>
-      <w:r>
-        <w:rPr>
-          <w:rFonts w:hint="eastAsia"/>
-        </w:rPr>
-        <w:t>表面法线</w:t>
-      </w:r>
-    </w:p>
-    <w:p>
-      <w:pPr>
-        <w:rPr>
-          <w:b/>
-          <w:color w:val="70AD47" w:themeColor="accent6"/>
-        </w:rPr>
-      </w:pPr>
-      <w:r>
-        <w:rPr>
-          <w:b/>
-          <w:color w:val="70AD47" w:themeColor="accent6"/>
-        </w:rPr>
-        <w:t>How</w:t>
-      </w:r>
-    </w:p>
-    <w:p>
-      <w:pPr>
         <w:ind w:leftChars="200" w:left="420"/>
       </w:pPr>
       <w:r>
         <w:rPr>
-          <w:rFonts w:hint="eastAsia"/>
-        </w:rPr>
-        <w:t>叉积大小：</w:t>
-      </w:r>
-    </w:p>
-    <w:p>
-      <w:pPr>
-        <w:ind w:leftChars="200" w:left="420"/>
-      </w:pPr>
-      <w:r>
-        <w:rPr>
           <w:noProof/>
         </w:rPr>
         <w:drawing>
-          <wp:inline distT="0" distB="0" distL="0" distR="0" wp14:anchorId="6B3F2497" wp14:editId="17EF453E">
-            <wp:extent cx="1228725" cy="239953"/>
-            <wp:effectExtent l="0" t="0" r="0" b="8255"/>
-            <wp:docPr id="4" name="图片 4"/>
+          <wp:inline distT="0" distB="0" distL="0" distR="0" wp14:anchorId="254D3036" wp14:editId="1D3F4CDA">
+            <wp:extent cx="2675133" cy="514350"/>
+            <wp:effectExtent l="0" t="0" r="0" b="0"/>
+            <wp:docPr id="3" name="图片 3"/>
             <wp:cNvGraphicFramePr>
               <a:graphicFrameLocks xmlns:a="http://schemas.openxmlformats.org/drawingml/2006/main" noChangeAspect="1"/>
             </wp:cNvGraphicFramePr>
@@ -423,7 +216,7 @@
                   <pic:spPr>
                     <a:xfrm>
                       <a:off x="0" y="0"/>
-                      <a:ext cx="1325100" cy="258774"/>
+                      <a:ext cx="3023344" cy="581301"/>
                     </a:xfrm>
                     <a:prstGeom prst="rect">
                       <a:avLst/>
@@ -442,13 +235,24 @@
       </w:pPr>
       <w:r>
         <w:rPr>
+          <w:rFonts w:hint="eastAsia"/>
+        </w:rPr>
+        <w:t>2，计算投影</w:t>
+      </w:r>
+    </w:p>
+    <w:p>
+      <w:pPr>
+        <w:ind w:leftChars="200" w:left="420"/>
+      </w:pPr>
+      <w:r>
+        <w:rPr>
           <w:noProof/>
         </w:rPr>
         <w:drawing>
-          <wp:inline distT="0" distB="0" distL="0" distR="0" wp14:anchorId="512664FC" wp14:editId="63E23168">
-            <wp:extent cx="1966913" cy="197260"/>
-            <wp:effectExtent l="0" t="0" r="0" b="0"/>
-            <wp:docPr id="5" name="图片 5"/>
+          <wp:inline distT="0" distB="0" distL="0" distR="0" wp14:anchorId="6ADC4295" wp14:editId="21B4B339">
+            <wp:extent cx="1290638" cy="337495"/>
+            <wp:effectExtent l="0" t="0" r="5080" b="5715"/>
+            <wp:docPr id="2" name="图片 2"/>
             <wp:cNvGraphicFramePr>
               <a:graphicFrameLocks xmlns:a="http://schemas.openxmlformats.org/drawingml/2006/main" noChangeAspect="1"/>
             </wp:cNvGraphicFramePr>
@@ -468,7 +272,7 @@
                   <pic:spPr>
                     <a:xfrm>
                       <a:off x="0" y="0"/>
-                      <a:ext cx="2203452" cy="220982"/>
+                      <a:ext cx="1419241" cy="371124"/>
                     </a:xfrm>
                     <a:prstGeom prst="rect">
                       <a:avLst/>
@@ -481,31 +285,6 @@
         </w:drawing>
       </w:r>
     </w:p>
-    <w:p>
-      <w:pPr>
-        <w:ind w:leftChars="200" w:left="420"/>
-      </w:pPr>
-      <w:r>
-        <w:rPr>
-          <w:rFonts w:hint="eastAsia"/>
-        </w:rPr>
-        <w:t>叉积方向：</w:t>
-      </w:r>
-    </w:p>
-    <w:p>
-      <w:pPr>
-        <w:ind w:leftChars="200" w:left="420" w:firstLine="420"/>
-        <w:rPr>
-          <w:rFonts w:hint="eastAsia"/>
-        </w:rPr>
-      </w:pPr>
-      <w:r>
-        <w:rPr>
-          <w:rFonts w:hint="eastAsia"/>
-        </w:rPr>
-        <w:t>左右手定则</w:t>
-      </w:r>
-    </w:p>
     <w:p/>
     <w:p>
       <w:pPr>
@@ -523,254 +302,37 @@
           <w:sz w:val="28"/>
           <w:szCs w:val="28"/>
         </w:rPr>
-        <w:t>Orthonormal Bases</w:t>
-      </w:r>
-    </w:p>
-    <w:p>
-      <w:pPr>
-        <w:rPr>
-          <w:b/>
-          <w:color w:val="70AD47" w:themeColor="accent6"/>
-        </w:rPr>
-      </w:pPr>
-      <w:r>
-        <w:rPr>
-          <w:b/>
-          <w:color w:val="70AD47" w:themeColor="accent6"/>
-        </w:rPr>
-        <w:t>What:</w:t>
-      </w:r>
-    </w:p>
-    <w:p>
-      <w:r>
-        <w:tab/>
-      </w:r>
-      <w:r>
-        <w:rPr>
-          <w:rFonts w:hint="eastAsia"/>
-        </w:rPr>
-        <w:t>相互正交的单位向量组成的向量集</w:t>
-      </w:r>
-      <w:r>
-        <w:rPr>
-          <w:rFonts w:hint="eastAsia"/>
-        </w:rPr>
-        <w:t>。</w:t>
-      </w:r>
-    </w:p>
-    <w:p>
-      <w:pPr>
-        <w:rPr>
-          <w:b/>
-          <w:color w:val="70AD47" w:themeColor="accent6"/>
-        </w:rPr>
-      </w:pPr>
-      <w:r>
-        <w:rPr>
-          <w:b/>
-          <w:color w:val="70AD47" w:themeColor="accent6"/>
-        </w:rPr>
-        <w:t>Why:</w:t>
-      </w:r>
-    </w:p>
-    <w:p>
-      <w:pPr>
-        <w:rPr>
-          <w:b/>
-          <w:color w:val="70AD47" w:themeColor="accent6"/>
-        </w:rPr>
-      </w:pPr>
-      <w:r>
-        <w:rPr>
-          <w:b/>
-          <w:color w:val="70AD47" w:themeColor="accent6"/>
-        </w:rPr>
-        <w:t>How:</w:t>
-      </w:r>
-    </w:p>
-    <w:p>
-      <w:pPr>
-        <w:pStyle w:val="a3"/>
-        <w:numPr>
-          <w:ilvl w:val="0"/>
-          <w:numId w:val="2"/>
-        </w:numPr>
-        <w:ind w:firstLineChars="0"/>
-      </w:pPr>
-      <w:r>
-        <w:rPr>
-          <w:rFonts w:hint="eastAsia"/>
-        </w:rPr>
-        <w:t>点积投影</w:t>
-      </w:r>
-    </w:p>
-    <w:p>
-      <w:pPr>
-        <w:pStyle w:val="a3"/>
-        <w:numPr>
-          <w:ilvl w:val="0"/>
-          <w:numId w:val="2"/>
-        </w:numPr>
-        <w:ind w:firstLineChars="0"/>
-        <w:rPr>
-          <w:rFonts w:hint="eastAsia"/>
-        </w:rPr>
-      </w:pPr>
-      <w:r>
-        <w:rPr>
-          <w:rFonts w:hint="eastAsia"/>
-        </w:rPr>
-        <w:t>叉积</w:t>
-      </w:r>
-    </w:p>
-    <w:p>
-      <w:pPr>
-        <w:ind w:left="420"/>
-      </w:pPr>
-      <w:r>
-        <w:t>3</w:t>
-      </w:r>
-      <w:r>
-        <w:rPr>
-          <w:rFonts w:hint="eastAsia"/>
-        </w:rPr>
-        <w:t>，SVD</w:t>
-      </w:r>
-    </w:p>
-    <w:p/>
-    <w:p>
-      <w:pPr>
-        <w:rPr>
-          <w:b/>
-          <w:color w:val="FF0000"/>
-          <w:sz w:val="28"/>
-          <w:szCs w:val="28"/>
-        </w:rPr>
-      </w:pPr>
-      <w:r>
-        <w:rPr>
-          <w:b/>
-          <w:color w:val="FF0000"/>
-          <w:sz w:val="28"/>
-          <w:szCs w:val="28"/>
-        </w:rPr>
-        <w:t>Gradient</w:t>
-      </w:r>
-    </w:p>
-    <w:p>
-      <w:pPr>
-        <w:rPr>
-          <w:b/>
-          <w:color w:val="70AD47" w:themeColor="accent6"/>
-        </w:rPr>
-      </w:pPr>
-      <w:r>
-        <w:rPr>
-          <w:rFonts w:hint="eastAsia"/>
-          <w:b/>
-          <w:color w:val="70AD47" w:themeColor="accent6"/>
-        </w:rPr>
-        <w:lastRenderedPageBreak/>
+        <w:t>Cross Product</w:t>
+      </w:r>
+    </w:p>
+    <w:p>
+      <w:pPr>
+        <w:rPr>
+          <w:b/>
+          <w:color w:val="70AD47" w:themeColor="accent6"/>
+        </w:rPr>
+      </w:pPr>
+      <w:r>
+        <w:rPr>
+          <w:b/>
+          <w:color w:val="70AD47" w:themeColor="accent6"/>
+        </w:rPr>
         <w:t>What</w:t>
       </w:r>
-      <w:r>
-        <w:rPr>
-          <w:b/>
-          <w:color w:val="70AD47" w:themeColor="accent6"/>
-        </w:rPr>
-        <w:t>:</w:t>
-      </w:r>
-    </w:p>
-    <w:p>
-      <w:r>
-        <w:tab/>
-      </w:r>
-      <w:r>
-        <w:rPr>
-          <w:rFonts w:hint="eastAsia"/>
-        </w:rPr>
-        <w:t>梯度是一个向量</w:t>
-      </w:r>
-      <w:r>
-        <w:rPr>
-          <w:rFonts w:hint="eastAsia"/>
-        </w:rPr>
-        <w:t>，表示</w:t>
-      </w:r>
-      <w:r>
-        <w:rPr>
-          <w:rFonts w:hint="eastAsia"/>
-        </w:rPr>
-        <w:t>函数在该点处的方向导</w:t>
-      </w:r>
-      <w:r>
-        <w:rPr>
-          <w:rFonts w:hint="eastAsia"/>
-        </w:rPr>
-        <w:t>数沿着该方向取得最大值，即函数在该点处沿着该方向</w:t>
-      </w:r>
-      <w:r>
-        <w:rPr>
-          <w:rFonts w:hint="eastAsia"/>
-        </w:rPr>
-        <w:t>变化最快，变化率最大</w:t>
-      </w:r>
-      <w:r>
-        <w:rPr>
-          <w:rFonts w:hint="eastAsia"/>
-        </w:rPr>
-        <w:t>。</w:t>
-      </w:r>
-    </w:p>
-    <w:p>
-      <w:pPr>
-        <w:rPr>
-          <w:b/>
-          <w:color w:val="70AD47" w:themeColor="accent6"/>
-        </w:rPr>
-      </w:pPr>
-      <w:r>
-        <w:rPr>
-          <w:b/>
-          <w:color w:val="70AD47" w:themeColor="accent6"/>
-        </w:rPr>
-        <w:t>Why:</w:t>
-      </w:r>
-    </w:p>
-    <w:p>
-      <w:pPr>
-        <w:rPr>
-          <w:b/>
-          <w:color w:val="70AD47" w:themeColor="accent6"/>
-        </w:rPr>
-      </w:pPr>
-      <w:r>
-        <w:rPr>
-          <w:b/>
-          <w:color w:val="70AD47" w:themeColor="accent6"/>
-        </w:rPr>
-        <w:tab/>
-      </w:r>
-      <w:r>
-        <w:rPr>
-          <w:rFonts w:hint="eastAsia"/>
-        </w:rPr>
-        <w:t>求解法线</w:t>
-      </w:r>
-    </w:p>
-    <w:p>
-      <w:pPr>
-        <w:rPr>
-          <w:b/>
-          <w:color w:val="70AD47" w:themeColor="accent6"/>
-        </w:rPr>
-      </w:pPr>
-      <w:r>
-        <w:rPr>
-          <w:b/>
-          <w:color w:val="70AD47" w:themeColor="accent6"/>
-        </w:rPr>
-        <w:t>How:</w:t>
+    </w:p>
+    <w:p>
+      <w:pPr>
+        <w:rPr>
+          <w:b/>
+          <w:color w:val="70AD47" w:themeColor="accent6"/>
+        </w:rPr>
+      </w:pPr>
+      <w:r>
+        <w:rPr>
+          <w:b/>
+          <w:color w:val="70AD47" w:themeColor="accent6"/>
+        </w:rPr>
+        <w:t>Why</w:t>
       </w:r>
     </w:p>
     <w:p>
@@ -781,22 +343,54 @@
         <w:rPr>
           <w:rFonts w:hint="eastAsia"/>
         </w:rPr>
-        <w:t>梯度公式：</w:t>
-      </w:r>
-    </w:p>
-    <w:p>
-      <w:pPr>
-        <w:ind w:left="420" w:firstLine="420"/>
+        <w:t>求平行四边形面积，</w:t>
+      </w:r>
+      <w:r>
+        <w:rPr>
+          <w:rFonts w:hint="eastAsia"/>
+        </w:rPr>
+        <w:t>表面法线</w:t>
+      </w:r>
+    </w:p>
+    <w:p>
+      <w:pPr>
+        <w:rPr>
+          <w:b/>
+          <w:color w:val="70AD47" w:themeColor="accent6"/>
+        </w:rPr>
+      </w:pPr>
+      <w:r>
+        <w:rPr>
+          <w:b/>
+          <w:color w:val="70AD47" w:themeColor="accent6"/>
+        </w:rPr>
+        <w:t>How</w:t>
+      </w:r>
+    </w:p>
+    <w:p>
+      <w:pPr>
+        <w:ind w:leftChars="200" w:left="420"/>
+      </w:pPr>
+      <w:r>
+        <w:rPr>
+          <w:rFonts w:hint="eastAsia"/>
+        </w:rPr>
+        <w:t>叉积大小：</w:t>
+      </w:r>
+    </w:p>
+    <w:p>
+      <w:pPr>
+        <w:ind w:leftChars="200" w:left="420"/>
       </w:pPr>
       <w:r>
         <w:rPr>
           <w:noProof/>
         </w:rPr>
         <w:drawing>
-          <wp:inline distT="0" distB="0" distL="0" distR="0" wp14:anchorId="243A15BC" wp14:editId="6DC0723E">
-            <wp:extent cx="857250" cy="263298"/>
-            <wp:effectExtent l="0" t="0" r="0" b="3810"/>
-            <wp:docPr id="7" name="图片 7"/>
+          <wp:inline distT="0" distB="0" distL="0" distR="0" wp14:anchorId="6B3F2497" wp14:editId="17EF453E">
+            <wp:extent cx="1228725" cy="239953"/>
+            <wp:effectExtent l="0" t="0" r="0" b="8255"/>
+            <wp:docPr id="4" name="图片 4"/>
             <wp:cNvGraphicFramePr>
               <a:graphicFrameLocks xmlns:a="http://schemas.openxmlformats.org/drawingml/2006/main" noChangeAspect="1"/>
             </wp:cNvGraphicFramePr>
@@ -816,7 +410,7 @@
                   <pic:spPr>
                     <a:xfrm>
                       <a:off x="0" y="0"/>
-                      <a:ext cx="936783" cy="287726"/>
+                      <a:ext cx="1325100" cy="258774"/>
                     </a:xfrm>
                     <a:prstGeom prst="rect">
                       <a:avLst/>
@@ -830,67 +424,18 @@
       </w:r>
     </w:p>
     <w:p>
-      <w:r>
-        <w:rPr>
-          <w:rFonts w:hint="eastAsia"/>
-        </w:rPr>
-        <w:t>在隐式曲线</w:t>
-      </w:r>
-      <w:r>
-        <w:t>f（x，y）=0的点处计算的梯度向量</w:t>
-      </w:r>
-      <w:r>
-        <w:rPr>
-          <w:rFonts w:hint="eastAsia"/>
-        </w:rPr>
-        <w:t>为</w:t>
-      </w:r>
-      <w:r>
-        <w:rPr>
-          <w:rFonts w:hint="eastAsia"/>
-        </w:rPr>
-        <w:t>曲线</w:t>
-      </w:r>
-      <w:r>
-        <w:rPr>
-          <w:rFonts w:hint="eastAsia"/>
-        </w:rPr>
-        <w:t>在该点</w:t>
-      </w:r>
-      <w:r>
-        <w:rPr>
-          <w:rFonts w:hint="eastAsia"/>
-        </w:rPr>
-        <w:t>的法向量。此外，由于梯度点上坡，表示</w:t>
-      </w:r>
-      <w:r>
-        <w:t>f（x，y）&gt;0区域的方向。</w:t>
-      </w:r>
-    </w:p>
-    <w:p>
-      <w:r>
-        <w:tab/>
-      </w:r>
-      <w:r>
-        <w:rPr>
-          <w:rFonts w:hint="eastAsia"/>
-        </w:rPr>
-        <w:t>表面法线：</w:t>
-      </w:r>
-    </w:p>
-    <w:p>
-      <w:r>
-        <w:tab/>
-      </w:r>
+      <w:pPr>
+        <w:ind w:leftChars="200" w:left="420"/>
+      </w:pPr>
       <w:r>
         <w:rPr>
           <w:noProof/>
         </w:rPr>
         <w:drawing>
-          <wp:inline distT="0" distB="0" distL="0" distR="0" wp14:anchorId="46D53A77" wp14:editId="50CAD3F6">
-            <wp:extent cx="1138238" cy="215744"/>
-            <wp:effectExtent l="0" t="0" r="5080" b="0"/>
-            <wp:docPr id="8" name="图片 8"/>
+          <wp:inline distT="0" distB="0" distL="0" distR="0" wp14:anchorId="512664FC" wp14:editId="63E23168">
+            <wp:extent cx="1966913" cy="197260"/>
+            <wp:effectExtent l="0" t="0" r="0" b="0"/>
+            <wp:docPr id="5" name="图片 5"/>
             <wp:cNvGraphicFramePr>
               <a:graphicFrameLocks xmlns:a="http://schemas.openxmlformats.org/drawingml/2006/main" noChangeAspect="1"/>
             </wp:cNvGraphicFramePr>
@@ -910,7 +455,7 @@
                   <pic:spPr>
                     <a:xfrm>
                       <a:off x="0" y="0"/>
-                      <a:ext cx="1265479" cy="239862"/>
+                      <a:ext cx="2203452" cy="220982"/>
                     </a:xfrm>
                     <a:prstGeom prst="rect">
                       <a:avLst/>
@@ -923,123 +468,316 @@
         </w:drawing>
       </w:r>
     </w:p>
+    <w:p>
+      <w:pPr>
+        <w:ind w:leftChars="200" w:left="420"/>
+      </w:pPr>
+      <w:r>
+        <w:rPr>
+          <w:rFonts w:hint="eastAsia"/>
+        </w:rPr>
+        <w:t>叉积方向：</w:t>
+      </w:r>
+    </w:p>
+    <w:p>
+      <w:pPr>
+        <w:ind w:leftChars="200" w:left="420" w:firstLine="420"/>
+      </w:pPr>
+      <w:r>
+        <w:rPr>
+          <w:rFonts w:hint="eastAsia"/>
+        </w:rPr>
+        <w:t>左右手定则</w:t>
+      </w:r>
+    </w:p>
     <w:p/>
     <w:p>
-      <w:r>
-        <w:t>Plane</w:t>
-      </w:r>
-    </w:p>
-    <w:p>
-      <w:r>
-        <w:rPr>
-          <w:rFonts w:hint="eastAsia"/>
-        </w:rPr>
+      <w:pPr>
+        <w:rPr>
+          <w:b/>
+          <w:color w:val="70AD47" w:themeColor="accent6"/>
+          <w:sz w:val="28"/>
+          <w:szCs w:val="28"/>
+        </w:rPr>
+      </w:pPr>
+      <w:r>
+        <w:rPr>
+          <w:b/>
+          <w:color w:val="70AD47" w:themeColor="accent6"/>
+          <w:sz w:val="28"/>
+          <w:szCs w:val="28"/>
+        </w:rPr>
+        <w:t>Orthonormal Bases</w:t>
+      </w:r>
+    </w:p>
+    <w:p>
+      <w:pPr>
+        <w:rPr>
+          <w:b/>
+          <w:color w:val="70AD47" w:themeColor="accent6"/>
+        </w:rPr>
+      </w:pPr>
+      <w:r>
+        <w:rPr>
+          <w:b/>
+          <w:color w:val="70AD47" w:themeColor="accent6"/>
+        </w:rPr>
+        <w:t>What:</w:t>
+      </w:r>
+    </w:p>
+    <w:p>
+      <w:r>
+        <w:tab/>
+      </w:r>
+      <w:r>
+        <w:rPr>
+          <w:rFonts w:hint="eastAsia"/>
+        </w:rPr>
+        <w:t>相互正交的单位向量组成的向量集</w:t>
+      </w:r>
+      <w:r>
+        <w:rPr>
+          <w:rFonts w:hint="eastAsia"/>
+        </w:rPr>
+        <w:t>。</w:t>
+      </w:r>
+    </w:p>
+    <w:p>
+      <w:pPr>
+        <w:rPr>
+          <w:b/>
+          <w:color w:val="70AD47" w:themeColor="accent6"/>
+        </w:rPr>
+      </w:pPr>
+      <w:r>
+        <w:rPr>
+          <w:b/>
+          <w:color w:val="70AD47" w:themeColor="accent6"/>
+        </w:rPr>
+        <w:t>Why:</w:t>
+      </w:r>
+    </w:p>
+    <w:p>
+      <w:pPr>
+        <w:rPr>
+          <w:b/>
+          <w:color w:val="70AD47" w:themeColor="accent6"/>
+        </w:rPr>
+      </w:pPr>
+      <w:r>
+        <w:rPr>
+          <w:b/>
+          <w:color w:val="70AD47" w:themeColor="accent6"/>
+        </w:rPr>
+        <w:t>How:</w:t>
+      </w:r>
+    </w:p>
+    <w:p>
+      <w:pPr>
+        <w:pStyle w:val="a3"/>
+        <w:numPr>
+          <w:ilvl w:val="0"/>
+          <w:numId w:val="2"/>
+        </w:numPr>
+        <w:ind w:firstLineChars="0"/>
+      </w:pPr>
+      <w:r>
+        <w:rPr>
+          <w:rFonts w:hint="eastAsia"/>
+        </w:rPr>
+        <w:t>点积投影</w:t>
+      </w:r>
+    </w:p>
+    <w:p>
+      <w:pPr>
+        <w:pStyle w:val="a3"/>
+        <w:numPr>
+          <w:ilvl w:val="0"/>
+          <w:numId w:val="2"/>
+        </w:numPr>
+        <w:ind w:firstLineChars="0"/>
+      </w:pPr>
+      <w:r>
+        <w:rPr>
+          <w:rFonts w:hint="eastAsia"/>
+        </w:rPr>
+        <w:t>叉积</w:t>
+      </w:r>
+    </w:p>
+    <w:p>
+      <w:pPr>
+        <w:ind w:left="420"/>
+      </w:pPr>
+      <w:r>
+        <w:t>3</w:t>
+      </w:r>
+      <w:r>
+        <w:rPr>
+          <w:rFonts w:hint="eastAsia"/>
+        </w:rPr>
+        <w:t>，SVD</w:t>
+      </w:r>
+    </w:p>
+    <w:p/>
+    <w:p>
+      <w:pPr>
+        <w:rPr>
+          <w:b/>
+          <w:color w:val="FF0000"/>
+          <w:sz w:val="28"/>
+          <w:szCs w:val="28"/>
+        </w:rPr>
+      </w:pPr>
+      <w:r>
+        <w:rPr>
+          <w:b/>
+          <w:color w:val="FF0000"/>
+          <w:sz w:val="28"/>
+          <w:szCs w:val="28"/>
+        </w:rPr>
+        <w:t>Gradient</w:t>
+      </w:r>
+    </w:p>
+    <w:p>
+      <w:pPr>
+        <w:rPr>
+          <w:b/>
+          <w:color w:val="70AD47" w:themeColor="accent6"/>
+        </w:rPr>
+      </w:pPr>
+      <w:r>
+        <w:rPr>
+          <w:rFonts w:hint="eastAsia"/>
+          <w:b/>
+          <w:color w:val="70AD47" w:themeColor="accent6"/>
+        </w:rPr>
+        <w:lastRenderedPageBreak/>
         <w:t>What</w:t>
       </w:r>
       <w:r>
+        <w:rPr>
+          <w:b/>
+          <w:color w:val="70AD47" w:themeColor="accent6"/>
+        </w:rPr>
         <w:t>:</w:t>
       </w:r>
     </w:p>
     <w:p>
       <w:r>
+        <w:tab/>
+      </w:r>
+      <w:r>
+        <w:rPr>
+          <w:rFonts w:hint="eastAsia"/>
+        </w:rPr>
+        <w:t>梯度是一个向量</w:t>
+      </w:r>
+      <w:r>
+        <w:rPr>
+          <w:rFonts w:hint="eastAsia"/>
+        </w:rPr>
+        <w:t>，表示</w:t>
+      </w:r>
+      <w:r>
+        <w:rPr>
+          <w:rFonts w:hint="eastAsia"/>
+        </w:rPr>
+        <w:t>函数在该点处的方向导</w:t>
+      </w:r>
+      <w:r>
+        <w:rPr>
+          <w:rFonts w:hint="eastAsia"/>
+        </w:rPr>
+        <w:t>数沿着该方向取得最大值，即函数在该点处沿着该方向</w:t>
+      </w:r>
+      <w:r>
+        <w:rPr>
+          <w:rFonts w:hint="eastAsia"/>
+        </w:rPr>
+        <w:t>变化最快，变化率最大</w:t>
+      </w:r>
+      <w:r>
+        <w:rPr>
+          <w:rFonts w:hint="eastAsia"/>
+        </w:rPr>
+        <w:t>。</w:t>
+      </w:r>
+    </w:p>
+    <w:p>
+      <w:pPr>
+        <w:rPr>
+          <w:b/>
+          <w:color w:val="70AD47" w:themeColor="accent6"/>
+        </w:rPr>
+      </w:pPr>
+      <w:r>
+        <w:rPr>
+          <w:b/>
+          <w:color w:val="70AD47" w:themeColor="accent6"/>
+        </w:rPr>
         <w:t>Why:</w:t>
       </w:r>
     </w:p>
     <w:p>
-      <w:r>
+      <w:pPr>
+        <w:rPr>
+          <w:b/>
+          <w:color w:val="70AD47" w:themeColor="accent6"/>
+        </w:rPr>
+      </w:pPr>
+      <w:r>
+        <w:rPr>
+          <w:b/>
+          <w:color w:val="70AD47" w:themeColor="accent6"/>
+        </w:rPr>
+        <w:tab/>
+      </w:r>
+      <w:r>
+        <w:rPr>
+          <w:rFonts w:hint="eastAsia"/>
+        </w:rPr>
+        <w:t>求解法线</w:t>
+      </w:r>
+    </w:p>
+    <w:p>
+      <w:pPr>
+        <w:rPr>
+          <w:b/>
+          <w:color w:val="70AD47" w:themeColor="accent6"/>
+        </w:rPr>
+      </w:pPr>
+      <w:r>
+        <w:rPr>
+          <w:b/>
+          <w:color w:val="70AD47" w:themeColor="accent6"/>
+        </w:rPr>
         <w:t>How:</w:t>
       </w:r>
     </w:p>
     <w:p>
-      <w:r>
-        <w:tab/>
-      </w:r>
-      <w:r>
-        <w:t xml:space="preserve">(p </w:t>
-      </w:r>
-      <w:r>
-        <w:rPr>
-          <w:rFonts w:ascii="微软雅黑" w:eastAsia="微软雅黑" w:hAnsi="微软雅黑" w:cs="微软雅黑" w:hint="eastAsia"/>
-        </w:rPr>
-        <w:t>−</w:t>
-      </w:r>
-      <w:r>
-        <w:t xml:space="preserve"> a) </w:t>
-      </w:r>
-      <w:r>
-        <w:rPr>
-          <w:rFonts w:ascii="等线" w:eastAsia="等线" w:hAnsi="等线" w:cs="等线" w:hint="eastAsia"/>
-        </w:rPr>
-        <w:t>·</w:t>
-      </w:r>
-      <w:r>
-        <w:t xml:space="preserve"> n = 0.</w:t>
-      </w:r>
-    </w:p>
-    <w:p/>
-    <w:p>
-      <w:r>
-        <w:t>3D Curves</w:t>
-      </w:r>
-    </w:p>
-    <w:p>
-      <w:r>
-        <w:t>What:</w:t>
-      </w:r>
-    </w:p>
-    <w:p>
-      <w:r>
-        <w:t>Why:</w:t>
-      </w:r>
-    </w:p>
-    <w:p>
-      <w:r>
-        <w:t>How:</w:t>
-      </w:r>
-    </w:p>
-    <w:p>
-      <w:r>
-        <w:tab/>
-      </w:r>
-      <w:r>
-        <w:t>A 3D curve can be constructed from the intersection of two simultaneous</w:t>
-      </w:r>
-    </w:p>
-    <w:p>
-      <w:r>
-        <w:t>implicit equations:</w:t>
-      </w:r>
-    </w:p>
-    <w:p>
-      <w:r>
-        <w:t>f(p)=0, g(p)=0.</w:t>
-      </w:r>
-    </w:p>
-    <w:p>
-      <w:r>
-        <w:t>Typically, it is more convenient to use parametric curves instead</w:t>
-      </w:r>
-    </w:p>
-    <w:p>
-      <w:r>
-        <w:t>x = f(t), y = g(t), z = h(t).</w:t>
-      </w:r>
-    </w:p>
-    <w:p>
-      <w:r>
-        <w:t>In vector form we can write</w:t>
-      </w:r>
-    </w:p>
-    <w:p>
+      <w:pPr>
+        <w:ind w:firstLine="420"/>
+      </w:pPr>
+      <w:r>
+        <w:rPr>
+          <w:rFonts w:hint="eastAsia"/>
+        </w:rPr>
+        <w:t>梯度公式：</w:t>
+      </w:r>
+    </w:p>
+    <w:p>
+      <w:pPr>
+        <w:ind w:left="420" w:firstLine="420"/>
+      </w:pPr>
       <w:r>
         <w:rPr>
           <w:noProof/>
         </w:rPr>
         <w:drawing>
-          <wp:inline distT="0" distB="0" distL="0" distR="0" wp14:anchorId="5295FC09" wp14:editId="44AC7FF7">
-            <wp:extent cx="1295238" cy="1019048"/>
-            <wp:effectExtent l="0" t="0" r="635" b="0"/>
-            <wp:docPr id="11" name="图片 11"/>
+          <wp:inline distT="0" distB="0" distL="0" distR="0" wp14:anchorId="243A15BC" wp14:editId="6DC0723E">
+            <wp:extent cx="857250" cy="263298"/>
+            <wp:effectExtent l="0" t="0" r="0" b="3810"/>
+            <wp:docPr id="7" name="图片 7"/>
             <wp:cNvGraphicFramePr>
               <a:graphicFrameLocks xmlns:a="http://schemas.openxmlformats.org/drawingml/2006/main" noChangeAspect="1"/>
             </wp:cNvGraphicFramePr>
@@ -1059,7 +797,7 @@
                   <pic:spPr>
                     <a:xfrm>
                       <a:off x="0" y="0"/>
-                      <a:ext cx="1295238" cy="1019048"/>
+                      <a:ext cx="936783" cy="287726"/>
                     </a:xfrm>
                     <a:prstGeom prst="rect">
                       <a:avLst/>
@@ -1072,46 +810,68 @@
         </w:drawing>
       </w:r>
     </w:p>
-    <w:p/>
-    <w:p>
-      <w:pPr>
-        <w:rPr>
-          <w:rFonts w:hint="eastAsia"/>
-        </w:rPr>
-      </w:pPr>
-    </w:p>
-    <w:p/>
-    <w:p>
-      <w:r>
-        <w:t>2D Parametric Curves</w:t>
-      </w:r>
-    </w:p>
-    <w:p>
-      <w:r>
-        <w:t>What:</w:t>
-      </w:r>
-    </w:p>
-    <w:p>
-      <w:r>
-        <w:t>Why:</w:t>
-      </w:r>
-    </w:p>
-    <w:p>
-      <w:r>
-        <w:lastRenderedPageBreak/>
-        <w:t>How:</w:t>
-      </w:r>
-    </w:p>
-    <w:p>
+    <w:p>
+      <w:r>
+        <w:rPr>
+          <w:rFonts w:hint="eastAsia"/>
+        </w:rPr>
+        <w:t>在隐式曲线</w:t>
+      </w:r>
+      <w:r>
+        <w:t>f（x，y）=0的点处计算的梯度向量</w:t>
+      </w:r>
+      <w:r>
+        <w:rPr>
+          <w:rFonts w:hint="eastAsia"/>
+        </w:rPr>
+        <w:t>为</w:t>
+      </w:r>
+      <w:r>
+        <w:rPr>
+          <w:rFonts w:hint="eastAsia"/>
+        </w:rPr>
+        <w:t>曲线</w:t>
+      </w:r>
+      <w:r>
+        <w:rPr>
+          <w:rFonts w:hint="eastAsia"/>
+        </w:rPr>
+        <w:t>在该点</w:t>
+      </w:r>
+      <w:r>
+        <w:rPr>
+          <w:rFonts w:hint="eastAsia"/>
+        </w:rPr>
+        <w:t>的法向量。此外，由于梯度点上坡，表示</w:t>
+      </w:r>
+      <w:r>
+        <w:t>f（x，y）&gt;0区域的方向。</w:t>
+      </w:r>
+    </w:p>
+    <w:p>
+      <w:r>
+        <w:tab/>
+      </w:r>
+      <w:r>
+        <w:rPr>
+          <w:rFonts w:hint="eastAsia"/>
+        </w:rPr>
+        <w:t>表面法线：</w:t>
+      </w:r>
+    </w:p>
+    <w:p>
+      <w:r>
+        <w:tab/>
+      </w:r>
       <w:r>
         <w:rPr>
           <w:noProof/>
         </w:rPr>
         <w:drawing>
-          <wp:inline distT="0" distB="0" distL="0" distR="0" wp14:anchorId="130952C9" wp14:editId="58A10FB1">
-            <wp:extent cx="1457143" cy="809524"/>
-            <wp:effectExtent l="0" t="0" r="0" b="0"/>
-            <wp:docPr id="10" name="图片 10"/>
+          <wp:inline distT="0" distB="0" distL="0" distR="0" wp14:anchorId="46D53A77" wp14:editId="50CAD3F6">
+            <wp:extent cx="1138238" cy="215744"/>
+            <wp:effectExtent l="0" t="0" r="5080" b="0"/>
+            <wp:docPr id="8" name="图片 8"/>
             <wp:cNvGraphicFramePr>
               <a:graphicFrameLocks xmlns:a="http://schemas.openxmlformats.org/drawingml/2006/main" noChangeAspect="1"/>
             </wp:cNvGraphicFramePr>
@@ -1131,7 +891,7 @@
                   <pic:spPr>
                     <a:xfrm>
                       <a:off x="0" y="0"/>
-                      <a:ext cx="1457143" cy="809524"/>
+                      <a:ext cx="1265479" cy="239862"/>
                     </a:xfrm>
                     <a:prstGeom prst="rect">
                       <a:avLst/>
@@ -1145,14 +905,213 @@
       </w:r>
     </w:p>
     <w:p>
-      <w:r>
-        <w:t xml:space="preserve">Often we can write a parametric curve in vector form </w:t>
-      </w:r>
-      <w:r>
-        <w:t xml:space="preserve">p </w:t>
-      </w:r>
-      <w:r>
-        <w:t>= f(t)</w:t>
+      <w:pPr>
+        <w:rPr>
+          <w:rFonts w:hint="eastAsia"/>
+        </w:rPr>
+      </w:pPr>
+      <w:bookmarkStart w:id="0" w:name="_GoBack"/>
+      <w:bookmarkEnd w:id="0"/>
+    </w:p>
+    <w:p>
+      <w:pPr>
+        <w:rPr>
+          <w:b/>
+          <w:color w:val="70AD47" w:themeColor="accent6"/>
+          <w:sz w:val="28"/>
+          <w:szCs w:val="28"/>
+        </w:rPr>
+      </w:pPr>
+      <w:r>
+        <w:rPr>
+          <w:b/>
+          <w:color w:val="70AD47" w:themeColor="accent6"/>
+          <w:sz w:val="28"/>
+          <w:szCs w:val="28"/>
+        </w:rPr>
+        <w:t>Parametric</w:t>
+      </w:r>
+    </w:p>
+    <w:p>
+      <w:pPr>
+        <w:rPr>
+          <w:b/>
+          <w:color w:val="70AD47" w:themeColor="accent6"/>
+        </w:rPr>
+      </w:pPr>
+      <w:r>
+        <w:rPr>
+          <w:b/>
+          <w:color w:val="70AD47" w:themeColor="accent6"/>
+        </w:rPr>
+        <w:t>What：</w:t>
+      </w:r>
+    </w:p>
+    <w:p>
+      <w:pPr>
+        <w:rPr>
+          <w:b/>
+          <w:color w:val="70AD47" w:themeColor="accent6"/>
+        </w:rPr>
+      </w:pPr>
+      <w:r>
+        <w:rPr>
+          <w:b/>
+          <w:color w:val="70AD47" w:themeColor="accent6"/>
+        </w:rPr>
+        <w:t>Why：</w:t>
+      </w:r>
+    </w:p>
+    <w:p>
+      <w:pPr>
+        <w:rPr>
+          <w:rFonts w:hint="eastAsia"/>
+          <w:b/>
+          <w:color w:val="70AD47" w:themeColor="accent6"/>
+        </w:rPr>
+      </w:pPr>
+      <w:r>
+        <w:rPr>
+          <w:b/>
+          <w:color w:val="70AD47" w:themeColor="accent6"/>
+        </w:rPr>
+        <w:t>How：</w:t>
+      </w:r>
+    </w:p>
+    <w:p>
+      <w:r>
+        <w:t>2D Parametric Curves</w:t>
+      </w:r>
+    </w:p>
+    <w:p>
+      <w:pPr>
+        <w:ind w:leftChars="200" w:left="420"/>
+      </w:pPr>
+      <w:r>
+        <w:t xml:space="preserve">x = g(t); </w:t>
+      </w:r>
+    </w:p>
+    <w:p>
+      <w:pPr>
+        <w:ind w:leftChars="200" w:left="420"/>
+      </w:pPr>
+      <w:r>
+        <w:t>y= h(t);</w:t>
+      </w:r>
+    </w:p>
+    <w:p>
+      <w:r>
+        <w:rPr>
+          <w:rFonts w:hint="eastAsia"/>
+        </w:rPr>
+        <w:t>3</w:t>
+      </w:r>
+      <w:r>
+        <w:t xml:space="preserve">D </w:t>
+      </w:r>
+      <w:r>
+        <w:t>Parametric Curves</w:t>
+      </w:r>
+    </w:p>
+    <w:p>
+      <w:pPr>
+        <w:ind w:firstLine="420"/>
+      </w:pPr>
+      <w:r>
+        <w:t>x = f(t)</w:t>
+      </w:r>
+    </w:p>
+    <w:p>
+      <w:pPr>
+        <w:ind w:firstLine="420"/>
+      </w:pPr>
+      <w:r>
+        <w:t>y = g(t)</w:t>
+      </w:r>
+    </w:p>
+    <w:p>
+      <w:pPr>
+        <w:ind w:firstLine="420"/>
+      </w:pPr>
+      <w:r>
+        <w:t>z = h(t)</w:t>
+      </w:r>
+    </w:p>
+    <w:p>
+      <w:pPr>
+        <w:ind w:firstLine="420"/>
+      </w:pPr>
+      <w:r>
+        <w:t>3D Curves：</w:t>
+      </w:r>
+    </w:p>
+    <w:p>
+      <w:pPr>
+        <w:ind w:firstLine="420"/>
+        <w:rPr>
+          <w:rFonts w:ascii="Arial" w:hAnsi="Arial" w:cs="Arial"/>
+          <w:color w:val="2E3033"/>
+          <w:szCs w:val="21"/>
+          <w:shd w:val="clear" w:color="auto" w:fill="FFFFFF"/>
+        </w:rPr>
+      </w:pPr>
+      <w:r>
+        <w:rPr>
+          <w:rFonts w:ascii="Arial" w:hAnsi="Arial" w:cs="Arial"/>
+          <w:color w:val="2E3033"/>
+          <w:szCs w:val="21"/>
+          <w:shd w:val="clear" w:color="auto" w:fill="FFFFFF"/>
+        </w:rPr>
+        <w:t>两个</w:t>
+      </w:r>
+      <w:r>
+        <w:rPr>
+          <w:rFonts w:ascii="Arial" w:hAnsi="Arial" w:cs="Arial"/>
+          <w:color w:val="2E3033"/>
+          <w:szCs w:val="21"/>
+          <w:shd w:val="clear" w:color="auto" w:fill="FFFFFF"/>
+        </w:rPr>
+        <w:t>方程联立相交</w:t>
+      </w:r>
+      <w:r>
+        <w:rPr>
+          <w:rFonts w:ascii="Arial" w:hAnsi="Arial" w:cs="Arial"/>
+          <w:color w:val="2E3033"/>
+          <w:szCs w:val="21"/>
+          <w:shd w:val="clear" w:color="auto" w:fill="FFFFFF"/>
+        </w:rPr>
+        <w:t>可构造</w:t>
+      </w:r>
+      <w:r>
+        <w:rPr>
+          <w:rFonts w:ascii="Arial" w:hAnsi="Arial" w:cs="Arial"/>
+          <w:color w:val="2E3033"/>
+          <w:szCs w:val="21"/>
+          <w:shd w:val="clear" w:color="auto" w:fill="FFFFFF"/>
+        </w:rPr>
+        <w:t>一条三维曲线：</w:t>
+      </w:r>
+    </w:p>
+    <w:p>
+      <w:pPr>
+        <w:ind w:firstLine="420"/>
+      </w:pPr>
+      <w:r>
+        <w:t>f(p)=0</w:t>
+      </w:r>
+      <w:r>
+        <w:t xml:space="preserve"> </w:t>
+      </w:r>
+    </w:p>
+    <w:p>
+      <w:pPr>
+        <w:ind w:firstLine="420"/>
+        <w:rPr>
+          <w:rFonts w:hint="eastAsia"/>
+        </w:rPr>
+      </w:pPr>
+      <w:r>
+        <w:t>g(p)=0</w:t>
       </w:r>
     </w:p>
     <w:p/>
@@ -1162,22 +1121,60 @@
       </w:r>
     </w:p>
     <w:p>
-      <w:r>
-        <w:t>x = f(u, v), y = g(u, v), z = h(u, v).</w:t>
-      </w:r>
-    </w:p>
-    <w:p/>
-    <w:p>
+      <w:pPr>
+        <w:ind w:leftChars="200" w:left="420"/>
+      </w:pPr>
+      <w:r>
+        <w:t>x = f(u, v),</w:t>
+      </w:r>
+    </w:p>
+    <w:p>
+      <w:pPr>
+        <w:ind w:leftChars="200" w:left="420"/>
+      </w:pPr>
+      <w:r>
+        <w:t>y = g(u, v)</w:t>
+      </w:r>
+    </w:p>
+    <w:p>
+      <w:pPr>
+        <w:ind w:leftChars="200" w:left="420"/>
+      </w:pPr>
+      <w:r>
+        <w:t>z = h(u, v).</w:t>
+      </w:r>
+    </w:p>
+    <w:p>
+      <w:pPr>
+        <w:ind w:leftChars="200" w:left="420"/>
+      </w:pPr>
+      <w:r>
+        <w:t>球面</w:t>
+      </w:r>
+      <w:r>
+        <w:t>：</w:t>
+      </w:r>
+    </w:p>
+    <w:p>
+      <w:pPr>
+        <w:ind w:leftChars="400" w:left="840"/>
+      </w:pPr>
       <w:r>
         <w:t>x = r cos φ sin θ,</w:t>
       </w:r>
     </w:p>
     <w:p>
+      <w:pPr>
+        <w:ind w:leftChars="400" w:left="840"/>
+      </w:pPr>
       <w:r>
         <w:t>y = r sin φ sin θ,</w:t>
       </w:r>
     </w:p>
     <w:p>
+      <w:pPr>
+        <w:ind w:leftChars="400" w:left="840"/>
+      </w:pPr>
       <w:r>
         <w:t>z = r cos θ.</w:t>
       </w:r>
@@ -1185,70 +1182,165 @@
     <w:p/>
     <w:p/>
     <w:p>
-      <w:r>
-        <w:t>Barycentric coordi</w:t>
-      </w:r>
-      <w:r>
-        <w:t>nates</w:t>
-      </w:r>
-    </w:p>
-    <w:p>
-      <w:r>
-        <w:rPr>
-          <w:rFonts w:hint="eastAsia"/>
-        </w:rPr>
+      <w:pPr>
+        <w:rPr>
+          <w:b/>
+          <w:color w:val="70AD47" w:themeColor="accent6"/>
+          <w:sz w:val="28"/>
+          <w:szCs w:val="28"/>
+        </w:rPr>
+      </w:pPr>
+      <w:r>
+        <w:rPr>
+          <w:b/>
+          <w:color w:val="70AD47" w:themeColor="accent6"/>
+          <w:sz w:val="28"/>
+          <w:szCs w:val="28"/>
+        </w:rPr>
+        <w:t>Barycentric coordinates</w:t>
+      </w:r>
+    </w:p>
+    <w:p>
+      <w:pPr>
+        <w:rPr>
+          <w:rFonts w:hint="eastAsia"/>
+          <w:b/>
+          <w:color w:val="70AD47" w:themeColor="accent6"/>
+        </w:rPr>
+      </w:pPr>
+      <w:r>
+        <w:rPr>
+          <w:rFonts w:hint="eastAsia"/>
+          <w:b/>
+          <w:color w:val="70AD47" w:themeColor="accent6"/>
+        </w:rPr>
+        <w:lastRenderedPageBreak/>
         <w:t>What</w:t>
       </w:r>
       <w:r>
+        <w:rPr>
+          <w:b/>
+          <w:color w:val="70AD47" w:themeColor="accent6"/>
+        </w:rPr>
         <w:t>:</w:t>
       </w:r>
     </w:p>
-    <w:p/>
-    <w:p>
-      <w:r>
+    <w:p>
+      <w:pPr>
+        <w:rPr>
+          <w:b/>
+          <w:color w:val="70AD47" w:themeColor="accent6"/>
+        </w:rPr>
+      </w:pPr>
+      <w:r>
+        <w:rPr>
+          <w:b/>
+          <w:color w:val="70AD47" w:themeColor="accent6"/>
+        </w:rPr>
         <w:t>Why:</w:t>
       </w:r>
     </w:p>
     <w:p>
-      <w:r>
+      <w:pPr>
+        <w:rPr>
+          <w:b/>
+          <w:color w:val="70AD47" w:themeColor="accent6"/>
+        </w:rPr>
+      </w:pPr>
+      <w:r>
+        <w:rPr>
+          <w:b/>
+          <w:color w:val="70AD47" w:themeColor="accent6"/>
+        </w:rPr>
+        <w:tab/>
+      </w:r>
+      <w:r>
+        <w:t>计算插值</w:t>
+      </w:r>
+    </w:p>
+    <w:p>
+      <w:pPr>
+        <w:rPr>
+          <w:b/>
+          <w:color w:val="70AD47" w:themeColor="accent6"/>
+        </w:rPr>
+      </w:pPr>
+      <w:r>
+        <w:rPr>
+          <w:b/>
+          <w:color w:val="70AD47" w:themeColor="accent6"/>
+        </w:rPr>
         <w:t>How:</w:t>
       </w:r>
     </w:p>
     <w:p>
-      <w:r>
-        <w:t>T</w:t>
-      </w:r>
-      <w:r>
-        <w:t>he coordin</w:t>
-      </w:r>
-      <w:r>
-        <w:t>ate origin is a and the vectors</w:t>
-      </w:r>
-      <w:r>
-        <w:rPr>
-          <w:rFonts w:hint="eastAsia"/>
-        </w:rPr>
+      <w:pPr>
+        <w:ind w:leftChars="200" w:left="420"/>
+      </w:pPr>
+      <w:r>
+        <w:t xml:space="preserve">p = a + β(b </w:t>
+      </w:r>
+      <w:r>
+        <w:rPr>
+          <w:rFonts w:ascii="MS Gothic" w:eastAsia="MS Gothic" w:hAnsi="MS Gothic" w:cs="MS Gothic" w:hint="eastAsia"/>
+        </w:rPr>
+        <w:t>−</w:t>
+      </w:r>
+      <w:r>
+        <w:t xml:space="preserve"> a) + </w:t>
+      </w:r>
+      <w:r>
+        <w:rPr>
+          <w:rFonts w:ascii="等线" w:eastAsia="等线" w:hAnsi="等线" w:cs="等线" w:hint="eastAsia"/>
+        </w:rPr>
+        <w:t>γ</w:t>
+      </w:r>
+      <w:r>
+        <w:t xml:space="preserve">(c </w:t>
+      </w:r>
+      <w:r>
+        <w:rPr>
+          <w:rFonts w:ascii="MS Gothic" w:eastAsia="MS Gothic" w:hAnsi="MS Gothic" w:cs="MS Gothic" w:hint="eastAsia"/>
+        </w:rPr>
+        <w:t>−</w:t>
+      </w:r>
+      <w:r>
+        <w:t xml:space="preserve"> a)</w:t>
+      </w:r>
+    </w:p>
+    <w:p>
+      <w:pPr>
+        <w:ind w:leftChars="200" w:left="420"/>
+      </w:pPr>
+      <w:r>
+        <w:t xml:space="preserve">p = (1 </w:t>
+      </w:r>
+      <w:r>
+        <w:rPr>
+          <w:rFonts w:ascii="MS Gothic" w:eastAsia="MS Gothic" w:hAnsi="MS Gothic" w:cs="MS Gothic" w:hint="eastAsia"/>
+        </w:rPr>
+        <w:t>−</w:t>
+      </w:r>
+      <w:r>
         <w:t xml:space="preserve"> </w:t>
       </w:r>
       <w:r>
-        <w:t>from a to b and c are the basis vectors</w:t>
-      </w:r>
-      <w:r>
-        <w:t>.</w:t>
-      </w:r>
-    </w:p>
-    <w:p>
-      <w:r>
-        <w:t xml:space="preserve">p = a + β(b </w:t>
-      </w:r>
-      <w:r>
-        <w:rPr>
-          <w:rFonts w:ascii="微软雅黑" w:eastAsia="微软雅黑" w:hAnsi="微软雅黑" w:cs="微软雅黑" w:hint="eastAsia"/>
+        <w:rPr>
+          <w:rFonts w:ascii="等线" w:eastAsia="等线" w:hAnsi="等线" w:cs="等线" w:hint="eastAsia"/>
+        </w:rPr>
+        <w:t>β</w:t>
+      </w:r>
+      <w:r>
+        <w:t xml:space="preserve"> </w:t>
+      </w:r>
+      <w:r>
+        <w:rPr>
+          <w:rFonts w:ascii="MS Gothic" w:eastAsia="MS Gothic" w:hAnsi="MS Gothic" w:cs="MS Gothic" w:hint="eastAsia"/>
         </w:rPr>
         <w:t>−</w:t>
       </w:r>
       <w:r>
-        <w:t xml:space="preserve"> a) + </w:t>
+        <w:t xml:space="preserve"> </w:t>
       </w:r>
       <w:r>
         <w:rPr>
@@ -1257,29 +1349,47 @@
         <w:t>γ</w:t>
       </w:r>
       <w:r>
-        <w:t xml:space="preserve">(c </w:t>
-      </w:r>
-      <w:r>
-        <w:rPr>
-          <w:rFonts w:ascii="微软雅黑" w:eastAsia="微软雅黑" w:hAnsi="微软雅黑" w:cs="微软雅黑" w:hint="eastAsia"/>
+        <w:t xml:space="preserve">)a + </w:t>
+      </w:r>
+      <w:r>
+        <w:rPr>
+          <w:rFonts w:ascii="等线" w:eastAsia="等线" w:hAnsi="等线" w:cs="等线" w:hint="eastAsia"/>
+        </w:rPr>
+        <w:t>β</w:t>
+      </w:r>
+      <w:r>
+        <w:t xml:space="preserve">b + </w:t>
+      </w:r>
+      <w:r>
+        <w:rPr>
+          <w:rFonts w:ascii="等线" w:eastAsia="等线" w:hAnsi="等线" w:cs="等线" w:hint="eastAsia"/>
+        </w:rPr>
+        <w:t>γ</w:t>
+      </w:r>
+      <w:r>
+        <w:t>c.</w:t>
+      </w:r>
+    </w:p>
+    <w:p>
+      <w:pPr>
+        <w:ind w:leftChars="200" w:left="420"/>
+      </w:pPr>
+      <w:r>
+        <w:rPr>
+          <w:rFonts w:hint="eastAsia"/>
+        </w:rPr>
+        <w:t>α</w:t>
+      </w:r>
+      <w:r>
+        <w:t xml:space="preserve"> ≡ 1 </w:t>
+      </w:r>
+      <w:r>
+        <w:rPr>
+          <w:rFonts w:ascii="MS Gothic" w:eastAsia="MS Gothic" w:hAnsi="MS Gothic" w:cs="MS Gothic" w:hint="eastAsia"/>
         </w:rPr>
         <w:t>−</w:t>
       </w:r>
       <w:r>
-        <w:t xml:space="preserve"> a)</w:t>
-      </w:r>
-    </w:p>
-    <w:p>
-      <w:r>
-        <w:t xml:space="preserve">p = (1 </w:t>
-      </w:r>
-      <w:r>
-        <w:rPr>
-          <w:rFonts w:ascii="微软雅黑" w:eastAsia="微软雅黑" w:hAnsi="微软雅黑" w:cs="微软雅黑" w:hint="eastAsia"/>
-        </w:rPr>
-        <w:t>−</w:t>
-      </w:r>
-      <w:r>
         <w:t xml:space="preserve"> </w:t>
       </w:r>
       <w:r>
@@ -1293,9 +1403,9 @@
       </w:r>
       <w:r>
         <w:rPr>
-          <w:rFonts w:ascii="微软雅黑" w:eastAsia="微软雅黑" w:hAnsi="微软雅黑" w:cs="微软雅黑" w:hint="eastAsia"/>
-        </w:rPr>
-        <w:t>−</w:t>
+          <w:rFonts w:ascii="等线" w:eastAsia="等线" w:hAnsi="等线" w:cs="等线" w:hint="eastAsia"/>
+        </w:rPr>
+        <w:t>–</w:t>
       </w:r>
       <w:r>
         <w:t xml:space="preserve"> </w:t>
@@ -1306,29 +1416,22 @@
         </w:rPr>
         <w:t>γ</w:t>
       </w:r>
-      <w:r>
-        <w:t xml:space="preserve">)a + </w:t>
-      </w:r>
-      <w:r>
-        <w:rPr>
-          <w:rFonts w:ascii="等线" w:eastAsia="等线" w:hAnsi="等线" w:cs="等线" w:hint="eastAsia"/>
-        </w:rPr>
-        <w:t>β</w:t>
-      </w:r>
-      <w:r>
-        <w:t xml:space="preserve">b + </w:t>
-      </w:r>
-      <w:r>
-        <w:rPr>
-          <w:rFonts w:ascii="等线" w:eastAsia="等线" w:hAnsi="等线" w:cs="等线" w:hint="eastAsia"/>
-        </w:rPr>
-        <w:t>γ</w:t>
-      </w:r>
-      <w:r>
-        <w:t>c.</w:t>
-      </w:r>
-    </w:p>
-    <w:p>
+    </w:p>
+    <w:p>
+      <w:pPr>
+        <w:ind w:leftChars="200" w:left="420"/>
+      </w:pPr>
+      <w:r>
+        <w:t>p(α, β, γ) = αa + βb + γc</w:t>
+      </w:r>
+    </w:p>
+    <w:p>
+      <w:pPr>
+        <w:ind w:leftChars="200" w:left="420"/>
+        <w:rPr>
+          <w:rFonts w:hint="eastAsia"/>
+        </w:rPr>
+      </w:pPr>
       <w:r>
         <w:rPr>
           <w:rFonts w:hint="eastAsia"/>
@@ -1336,154 +1439,8 @@
         <w:t>α</w:t>
       </w:r>
       <w:r>
-        <w:t xml:space="preserve"> ≡ 1 </w:t>
-      </w:r>
-      <w:r>
-        <w:rPr>
-          <w:rFonts w:ascii="微软雅黑" w:eastAsia="微软雅黑" w:hAnsi="微软雅黑" w:cs="微软雅黑" w:hint="eastAsia"/>
-        </w:rPr>
-        <w:t>−</w:t>
-      </w:r>
-      <w:r>
-        <w:t xml:space="preserve"> </w:t>
-      </w:r>
-      <w:r>
-        <w:rPr>
-          <w:rFonts w:ascii="等线" w:eastAsia="等线" w:hAnsi="等线" w:cs="等线" w:hint="eastAsia"/>
-        </w:rPr>
-        <w:t>β</w:t>
-      </w:r>
-      <w:r>
-        <w:t xml:space="preserve"> </w:t>
-      </w:r>
-      <w:r>
-        <w:rPr>
-          <w:rFonts w:ascii="微软雅黑" w:eastAsia="微软雅黑" w:hAnsi="微软雅黑" w:cs="微软雅黑"/>
-        </w:rPr>
-        <w:t>–</w:t>
-      </w:r>
-      <w:r>
-        <w:t xml:space="preserve"> γ</w:t>
-      </w:r>
-    </w:p>
-    <w:p>
-      <w:r>
-        <w:t>p(α, β, γ) = αa + βb + γc</w:t>
-      </w:r>
-    </w:p>
-    <w:p>
-      <w:r>
-        <w:rPr>
-          <w:rFonts w:hint="eastAsia"/>
-        </w:rPr>
-        <w:t>α</w:t>
-      </w:r>
-      <w:r>
         <w:t xml:space="preserve"> + β + γ = 1</w:t>
       </w:r>
-    </w:p>
-    <w:p>
-      <w:r>
-        <w:t>The same mixing coefficients (α, β, γ) can be used to mix other properties,</w:t>
-      </w:r>
-    </w:p>
-    <w:p>
-      <w:r>
-        <w:t>such as color</w:t>
-      </w:r>
-    </w:p>
-    <w:p>
-      <w:r>
-        <w:rPr>
-          <w:noProof/>
-        </w:rPr>
-        <w:drawing>
-          <wp:inline distT="0" distB="0" distL="0" distR="0" wp14:anchorId="7CA9A5F5" wp14:editId="18A80720">
-            <wp:extent cx="4180952" cy="828571"/>
-            <wp:effectExtent l="0" t="0" r="0" b="0"/>
-            <wp:docPr id="12" name="图片 12"/>
-            <wp:cNvGraphicFramePr>
-              <a:graphicFrameLocks xmlns:a="http://schemas.openxmlformats.org/drawingml/2006/main" noChangeAspect="1"/>
-            </wp:cNvGraphicFramePr>
-            <a:graphic xmlns:a="http://schemas.openxmlformats.org/drawingml/2006/main">
-              <a:graphicData uri="http://schemas.openxmlformats.org/drawingml/2006/picture">
-                <pic:pic xmlns:pic="http://schemas.openxmlformats.org/drawingml/2006/picture">
-                  <pic:nvPicPr>
-                    <pic:cNvPr id="1" name=""/>
-                    <pic:cNvPicPr/>
-                  </pic:nvPicPr>
-                  <pic:blipFill>
-                    <a:blip r:embed="rId14"/>
-                    <a:stretch>
-                      <a:fillRect/>
-                    </a:stretch>
-                  </pic:blipFill>
-                  <pic:spPr>
-                    <a:xfrm>
-                      <a:off x="0" y="0"/>
-                      <a:ext cx="4180952" cy="828571"/>
-                    </a:xfrm>
-                    <a:prstGeom prst="rect">
-                      <a:avLst/>
-                    </a:prstGeom>
-                  </pic:spPr>
-                </pic:pic>
-              </a:graphicData>
-            </a:graphic>
-          </wp:inline>
-        </w:drawing>
-      </w:r>
-    </w:p>
-    <w:p>
-      <w:r>
-        <w:rPr>
-          <w:noProof/>
-        </w:rPr>
-        <w:drawing>
-          <wp:inline distT="0" distB="0" distL="0" distR="0" wp14:anchorId="46315422" wp14:editId="511B46C1">
-            <wp:extent cx="4180952" cy="828571"/>
-            <wp:effectExtent l="0" t="0" r="0" b="0"/>
-            <wp:docPr id="13" name="图片 13"/>
-            <wp:cNvGraphicFramePr>
-              <a:graphicFrameLocks xmlns:a="http://schemas.openxmlformats.org/drawingml/2006/main" noChangeAspect="1"/>
-            </wp:cNvGraphicFramePr>
-            <a:graphic xmlns:a="http://schemas.openxmlformats.org/drawingml/2006/main">
-              <a:graphicData uri="http://schemas.openxmlformats.org/drawingml/2006/picture">
-                <pic:pic xmlns:pic="http://schemas.openxmlformats.org/drawingml/2006/picture">
-                  <pic:nvPicPr>
-                    <pic:cNvPr id="1" name=""/>
-                    <pic:cNvPicPr/>
-                  </pic:nvPicPr>
-                  <pic:blipFill>
-                    <a:blip r:embed="rId14"/>
-                    <a:stretch>
-                      <a:fillRect/>
-                    </a:stretch>
-                  </pic:blipFill>
-                  <pic:spPr>
-                    <a:xfrm>
-                      <a:off x="0" y="0"/>
-                      <a:ext cx="4180952" cy="828571"/>
-                    </a:xfrm>
-                    <a:prstGeom prst="rect">
-                      <a:avLst/>
-                    </a:prstGeom>
-                  </pic:spPr>
-                </pic:pic>
-              </a:graphicData>
-            </a:graphic>
-          </wp:inline>
-        </w:drawing>
-      </w:r>
-    </w:p>
-    <w:p>
-      <w:pPr>
-        <w:rPr>
-          <w:rFonts w:hint="eastAsia"/>
-        </w:rPr>
-      </w:pPr>
-      <w:bookmarkStart w:id="0" w:name="_GoBack"/>
-      <w:bookmarkEnd w:id="0"/>
     </w:p>
     <w:sectPr>
       <w:pgSz w:w="11906" w:h="16838"/>
@@ -1495,8 +1452,46 @@
 </w:document>
 </file>
 
+<file path=word/endnotes.xml><?xml version="1.0" encoding="utf-8"?>
+<w:endnotes xmlns:wpc="http://schemas.microsoft.com/office/word/2010/wordprocessingCanvas" xmlns:mc="http://schemas.openxmlformats.org/markup-compatibility/2006" xmlns:o="urn:schemas-microsoft-com:office:office" xmlns:r="http://schemas.openxmlformats.org/officeDocument/2006/relationships" xmlns:m="http://schemas.openxmlformats.org/officeDocument/2006/math" xmlns:v="urn:schemas-microsoft-com:vml" xmlns:wp14="http://schemas.microsoft.com/office/word/2010/wordprocessingDrawing" xmlns:wp="http://schemas.openxmlformats.org/drawingml/2006/wordprocessingDrawing" xmlns:w10="urn:schemas-microsoft-com:office:word" xmlns:w="http://schemas.openxmlformats.org/wordprocessingml/2006/main" xmlns:w14="http://schemas.microsoft.com/office/word/2010/wordml" xmlns:w15="http://schemas.microsoft.com/office/word/2012/wordml" xmlns:wpg="http://schemas.microsoft.com/office/word/2010/wordprocessingGroup" xmlns:wpi="http://schemas.microsoft.com/office/word/2010/wordprocessingInk" xmlns:wne="http://schemas.microsoft.com/office/word/2006/wordml" xmlns:wps="http://schemas.microsoft.com/office/word/2010/wordprocessingShape" mc:Ignorable="w14 w15 wp14">
+  <w:endnote w:type="separator" w:id="-1">
+    <w:p>
+      <w:r>
+        <w:separator/>
+      </w:r>
+    </w:p>
+  </w:endnote>
+  <w:endnote w:type="continuationSeparator" w:id="0">
+    <w:p>
+      <w:r>
+        <w:continuationSeparator/>
+      </w:r>
+    </w:p>
+  </w:endnote>
+</w:endnotes>
+</file>
+
+<file path=word/footnotes.xml><?xml version="1.0" encoding="utf-8"?>
+<w:footnotes xmlns:wpc="http://schemas.microsoft.com/office/word/2010/wordprocessingCanvas" xmlns:mc="http://schemas.openxmlformats.org/markup-compatibility/2006" xmlns:o="urn:schemas-microsoft-com:office:office" xmlns:r="http://schemas.openxmlformats.org/officeDocument/2006/relationships" xmlns:m="http://schemas.openxmlformats.org/officeDocument/2006/math" xmlns:v="urn:schemas-microsoft-com:vml" xmlns:wp14="http://schemas.microsoft.com/office/word/2010/wordprocessingDrawing" xmlns:wp="http://schemas.openxmlformats.org/drawingml/2006/wordprocessingDrawing" xmlns:w10="urn:schemas-microsoft-com:office:word" xmlns:w="http://schemas.openxmlformats.org/wordprocessingml/2006/main" xmlns:w14="http://schemas.microsoft.com/office/word/2010/wordml" xmlns:w15="http://schemas.microsoft.com/office/word/2012/wordml" xmlns:wpg="http://schemas.microsoft.com/office/word/2010/wordprocessingGroup" xmlns:wpi="http://schemas.microsoft.com/office/word/2010/wordprocessingInk" xmlns:wne="http://schemas.microsoft.com/office/word/2006/wordml" xmlns:wps="http://schemas.microsoft.com/office/word/2010/wordprocessingShape" mc:Ignorable="w14 w15 wp14">
+  <w:footnote w:type="separator" w:id="-1">
+    <w:p>
+      <w:r>
+        <w:separator/>
+      </w:r>
+    </w:p>
+  </w:footnote>
+  <w:footnote w:type="continuationSeparator" w:id="0">
+    <w:p>
+      <w:r>
+        <w:continuationSeparator/>
+      </w:r>
+    </w:p>
+  </w:footnote>
+</w:footnotes>
+</file>
+
 <file path=word/numbering.xml><?xml version="1.0" encoding="utf-8"?>
-<w:numbering xmlns:wpc="http://schemas.microsoft.com/office/word/2010/wordprocessingCanvas" xmlns:cx="http://schemas.microsoft.com/office/drawing/2014/chartex" xmlns:cx1="http://schemas.microsoft.com/office/drawing/2015/9/8/chartex" xmlns:mc="http://schemas.openxmlformats.org/markup-compatibility/2006" xmlns:o="urn:schemas-microsoft-com:office:office" xmlns:r="http://schemas.openxmlformats.org/officeDocument/2006/relationships" xmlns:m="http://schemas.openxmlformats.org/officeDocument/2006/math" xmlns:v="urn:schemas-microsoft-com:vml" xmlns:wp14="http://schemas.microsoft.com/office/word/2010/wordprocessingDrawing" xmlns:wp="http://schemas.openxmlformats.org/drawingml/2006/wordprocessingDrawing" xmlns:w10="urn:schemas-microsoft-com:office:word" xmlns:w="http://schemas.openxmlformats.org/wordprocessingml/2006/main" xmlns:w14="http://schemas.microsoft.com/office/word/2010/wordml" xmlns:w15="http://schemas.microsoft.com/office/word/2012/wordml" xmlns:w16se="http://schemas.microsoft.com/office/word/2015/wordml/symex" xmlns:wpg="http://schemas.microsoft.com/office/word/2010/wordprocessingGroup" xmlns:wpi="http://schemas.microsoft.com/office/word/2010/wordprocessingInk" xmlns:wne="http://schemas.microsoft.com/office/word/2006/wordml" xmlns:wps="http://schemas.microsoft.com/office/word/2010/wordprocessingShape" mc:Ignorable="w14 w15 w16se wp14">
+<w:numbering xmlns:wpc="http://schemas.microsoft.com/office/word/2010/wordprocessingCanvas" xmlns:mc="http://schemas.openxmlformats.org/markup-compatibility/2006" xmlns:o="urn:schemas-microsoft-com:office:office" xmlns:r="http://schemas.openxmlformats.org/officeDocument/2006/relationships" xmlns:m="http://schemas.openxmlformats.org/officeDocument/2006/math" xmlns:v="urn:schemas-microsoft-com:vml" xmlns:wp14="http://schemas.microsoft.com/office/word/2010/wordprocessingDrawing" xmlns:wp="http://schemas.openxmlformats.org/drawingml/2006/wordprocessingDrawing" xmlns:w10="urn:schemas-microsoft-com:office:word" xmlns:w="http://schemas.openxmlformats.org/wordprocessingml/2006/main" xmlns:w14="http://schemas.microsoft.com/office/word/2010/wordml" xmlns:w15="http://schemas.microsoft.com/office/word/2012/wordml" xmlns:wpg="http://schemas.microsoft.com/office/word/2010/wordprocessingGroup" xmlns:wpi="http://schemas.microsoft.com/office/word/2010/wordprocessingInk" xmlns:wne="http://schemas.microsoft.com/office/word/2006/wordml" xmlns:wps="http://schemas.microsoft.com/office/word/2010/wordprocessingShape" mc:Ignorable="w14 w15 wp14">
   <w:abstractNum w:abstractNumId="0" w15:restartNumberingAfterBreak="0">
     <w:nsid w:val="443F6078"/>
     <w:multiLevelType w:val="hybridMultilevel"/>
@@ -1685,7 +1680,7 @@
 </file>
 
 <file path=word/styles.xml><?xml version="1.0" encoding="utf-8"?>
-<w:styles xmlns:mc="http://schemas.openxmlformats.org/markup-compatibility/2006" xmlns:r="http://schemas.openxmlformats.org/officeDocument/2006/relationships" xmlns:w="http://schemas.openxmlformats.org/wordprocessingml/2006/main" xmlns:w14="http://schemas.microsoft.com/office/word/2010/wordml" xmlns:w15="http://schemas.microsoft.com/office/word/2012/wordml" xmlns:w16se="http://schemas.microsoft.com/office/word/2015/wordml/symex" mc:Ignorable="w14 w15 w16se">
+<w:styles xmlns:mc="http://schemas.openxmlformats.org/markup-compatibility/2006" xmlns:r="http://schemas.openxmlformats.org/officeDocument/2006/relationships" xmlns:w="http://schemas.openxmlformats.org/wordprocessingml/2006/main" xmlns:w14="http://schemas.microsoft.com/office/word/2010/wordml" xmlns:w15="http://schemas.microsoft.com/office/word/2012/wordml" mc:Ignorable="w14 w15">
   <w:docDefaults>
     <w:rPrDefault>
       <w:rPr>
@@ -2074,6 +2069,7 @@
   <w:style w:type="paragraph" w:default="1" w:styleId="a">
     <w:name w:val="Normal"/>
     <w:qFormat/>
+    <w:rsid w:val="002375D0"/>
     <w:pPr>
       <w:widowControl w:val="0"/>
       <w:jc w:val="both"/>
@@ -2115,6 +2111,71 @@
     <w:pPr>
       <w:ind w:firstLineChars="200" w:firstLine="420"/>
     </w:pPr>
+  </w:style>
+  <w:style w:type="paragraph" w:styleId="a4">
+    <w:name w:val="header"/>
+    <w:basedOn w:val="a"/>
+    <w:link w:val="Char"/>
+    <w:uiPriority w:val="99"/>
+    <w:unhideWhenUsed/>
+    <w:rsid w:val="001A74CF"/>
+    <w:pPr>
+      <w:pBdr>
+        <w:bottom w:val="single" w:sz="6" w:space="1" w:color="auto"/>
+      </w:pBdr>
+      <w:tabs>
+        <w:tab w:val="center" w:pos="4153"/>
+        <w:tab w:val="right" w:pos="8306"/>
+      </w:tabs>
+      <w:snapToGrid w:val="0"/>
+      <w:jc w:val="center"/>
+    </w:pPr>
+    <w:rPr>
+      <w:sz w:val="18"/>
+      <w:szCs w:val="18"/>
+    </w:rPr>
+  </w:style>
+  <w:style w:type="character" w:customStyle="1" w:styleId="Char">
+    <w:name w:val="页眉 Char"/>
+    <w:basedOn w:val="a0"/>
+    <w:link w:val="a4"/>
+    <w:uiPriority w:val="99"/>
+    <w:rsid w:val="001A74CF"/>
+    <w:rPr>
+      <w:sz w:val="18"/>
+      <w:szCs w:val="18"/>
+    </w:rPr>
+  </w:style>
+  <w:style w:type="paragraph" w:styleId="a5">
+    <w:name w:val="footer"/>
+    <w:basedOn w:val="a"/>
+    <w:link w:val="Char0"/>
+    <w:uiPriority w:val="99"/>
+    <w:unhideWhenUsed/>
+    <w:rsid w:val="001A74CF"/>
+    <w:pPr>
+      <w:tabs>
+        <w:tab w:val="center" w:pos="4153"/>
+        <w:tab w:val="right" w:pos="8306"/>
+      </w:tabs>
+      <w:snapToGrid w:val="0"/>
+      <w:jc w:val="left"/>
+    </w:pPr>
+    <w:rPr>
+      <w:sz w:val="18"/>
+      <w:szCs w:val="18"/>
+    </w:rPr>
+  </w:style>
+  <w:style w:type="character" w:customStyle="1" w:styleId="Char0">
+    <w:name w:val="页脚 Char"/>
+    <w:basedOn w:val="a0"/>
+    <w:link w:val="a5"/>
+    <w:uiPriority w:val="99"/>
+    <w:rsid w:val="001A74CF"/>
+    <w:rPr>
+      <w:sz w:val="18"/>
+      <w:szCs w:val="18"/>
+    </w:rPr>
   </w:style>
 </w:styles>
 </file>
